--- a/News Articles/Experiment Paper/English/15.docx
+++ b/News Articles/Experiment Paper/English/15.docx
@@ -17,10 +17,10 @@
         <w:tblLook w:val="04A0"/>
       </w:tblPr>
       <w:tblGrid>
-        <w:gridCol w:w="4878"/>
-        <w:gridCol w:w="3240"/>
-        <w:gridCol w:w="810"/>
-        <w:gridCol w:w="648"/>
+        <w:gridCol w:w="4765"/>
+        <w:gridCol w:w="3139"/>
+        <w:gridCol w:w="783"/>
+        <w:gridCol w:w="889"/>
       </w:tblGrid>
       <w:tr>
         <w:trPr>
@@ -153,6 +153,14 @@
                 <w:szCs w:val="24"/>
               </w:rPr>
             </w:pPr>
+            <w:r>
+              <w:rPr>
+                <w:b/>
+                <w:sz w:val="24"/>
+                <w:szCs w:val="24"/>
+              </w:rPr>
+              <w:t>0.1595</w:t>
+            </w:r>
           </w:p>
         </w:tc>
       </w:tr>
@@ -197,6 +205,14 @@
                 <w:szCs w:val="24"/>
               </w:rPr>
             </w:pPr>
+            <w:r>
+              <w:rPr>
+                <w:b/>
+                <w:sz w:val="24"/>
+                <w:szCs w:val="24"/>
+              </w:rPr>
+              <w:t>0.5200</w:t>
+            </w:r>
           </w:p>
         </w:tc>
       </w:tr>
@@ -338,7 +354,25 @@
                 <w:sz w:val="24"/>
                 <w:szCs w:val="24"/>
               </w:rPr>
-              <w:t>TAG President Christian Cabaluna  has lingered many media practitioners</w:t>
+              <w:t xml:space="preserve">TAG President Christian </w:t>
+            </w:r>
+            <w:proofErr w:type="spellStart"/>
+            <w:r>
+              <w:rPr>
+                <w:b/>
+                <w:sz w:val="24"/>
+                <w:szCs w:val="24"/>
+              </w:rPr>
+              <w:t>Cabaluna</w:t>
+            </w:r>
+            <w:proofErr w:type="spellEnd"/>
+            <w:r>
+              <w:rPr>
+                <w:b/>
+                <w:sz w:val="24"/>
+                <w:szCs w:val="24"/>
+              </w:rPr>
+              <w:t xml:space="preserve">  has lingered many media practitioners</w:t>
             </w:r>
           </w:p>
         </w:tc>
@@ -366,7 +400,43 @@
                 <w:sz w:val="24"/>
                 <w:szCs w:val="24"/>
               </w:rPr>
-              <w:t>Members of the Talents Association of GMA (TAG) found allies in Quezon City 6th District Representative Christopher "Kit" Belmonte, Gabriela Party-list Representatives Emmi De Jesus and Luz Ilagan.</w:t>
+              <w:t xml:space="preserve">Members of the Talents Association of GMA (TAG) found allies in Quezon City 6th District Representative Christopher "Kit" Belmonte, Gabriela Party-list Representatives </w:t>
+            </w:r>
+            <w:proofErr w:type="spellStart"/>
+            <w:r>
+              <w:rPr>
+                <w:b/>
+                <w:sz w:val="24"/>
+                <w:szCs w:val="24"/>
+              </w:rPr>
+              <w:t>Emmi</w:t>
+            </w:r>
+            <w:proofErr w:type="spellEnd"/>
+            <w:r>
+              <w:rPr>
+                <w:b/>
+                <w:sz w:val="24"/>
+                <w:szCs w:val="24"/>
+              </w:rPr>
+              <w:t xml:space="preserve"> De Jesus and Luz </w:t>
+            </w:r>
+            <w:proofErr w:type="spellStart"/>
+            <w:r>
+              <w:rPr>
+                <w:b/>
+                <w:sz w:val="24"/>
+                <w:szCs w:val="24"/>
+              </w:rPr>
+              <w:t>Ilagan</w:t>
+            </w:r>
+            <w:proofErr w:type="spellEnd"/>
+            <w:r>
+              <w:rPr>
+                <w:b/>
+                <w:sz w:val="24"/>
+                <w:szCs w:val="24"/>
+              </w:rPr>
+              <w:t>.</w:t>
             </w:r>
           </w:p>
         </w:tc>
@@ -1057,13 +1127,23 @@
                 <w:szCs w:val="24"/>
               </w:rPr>
             </w:pPr>
-            <w:r>
-              <w:rPr>
-                <w:b/>
-                <w:sz w:val="24"/>
-                <w:szCs w:val="24"/>
-              </w:rPr>
-              <w:t>Coh-Metrix Average</w:t>
+            <w:proofErr w:type="spellStart"/>
+            <w:r>
+              <w:rPr>
+                <w:b/>
+                <w:sz w:val="24"/>
+                <w:szCs w:val="24"/>
+              </w:rPr>
+              <w:t>Coh-Metrix</w:t>
+            </w:r>
+            <w:proofErr w:type="spellEnd"/>
+            <w:r>
+              <w:rPr>
+                <w:b/>
+                <w:sz w:val="24"/>
+                <w:szCs w:val="24"/>
+              </w:rPr>
+              <w:t xml:space="preserve"> Average</w:t>
             </w:r>
           </w:p>
         </w:tc>
@@ -1109,13 +1189,23 @@
                 <w:szCs w:val="24"/>
               </w:rPr>
             </w:pPr>
-            <w:r>
-              <w:rPr>
-                <w:b/>
-                <w:sz w:val="24"/>
-                <w:szCs w:val="24"/>
-              </w:rPr>
-              <w:t>Flesch Kincaid Grade Level</w:t>
+            <w:proofErr w:type="spellStart"/>
+            <w:r>
+              <w:rPr>
+                <w:b/>
+                <w:sz w:val="24"/>
+                <w:szCs w:val="24"/>
+              </w:rPr>
+              <w:t>Flesch</w:t>
+            </w:r>
+            <w:proofErr w:type="spellEnd"/>
+            <w:r>
+              <w:rPr>
+                <w:b/>
+                <w:sz w:val="24"/>
+                <w:szCs w:val="24"/>
+              </w:rPr>
+              <w:t xml:space="preserve"> Kincaid Grade Level</w:t>
             </w:r>
           </w:p>
         </w:tc>
@@ -1785,7 +1875,6 @@
                 <w:sz w:val="24"/>
                 <w:szCs w:val="24"/>
               </w:rPr>
-              <w:lastRenderedPageBreak/>
               <w:t>Answer Recall Lenient (ARL)</w:t>
             </w:r>
           </w:p>
@@ -2137,8 +2226,8 @@
       </w:tblCellMar>
     </w:tblPr>
   </w:style>
-  <w:style w:type="table" w:customStyle="1" w:styleId="LightShading">
-    <w:name w:val="Light Shading"/>
+  <w:style w:type="table" w:customStyle="1" w:styleId="LightShading1">
+    <w:name w:val="Light Shading1"/>
     <w:basedOn w:val="TableNormal"/>
     <w:uiPriority w:val="60"/>
     <w:rsid w:val="0032120D"/>
